--- a/assets/2025/Activities/HW_Formulating_Research_Questions_1.docx
+++ b/assets/2025/Activities/HW_Formulating_Research_Questions_1.docx
@@ -85,7 +85,43 @@
           <w:bCs/>
           <w:u w:val="single"/>
         </w:rPr>
-        <w:t xml:space="preserve"> at 5:00pm </w:t>
+        <w:t xml:space="preserve"> at </w:t>
+      </w:r>
+      <w:r>
+        <w:rPr>
+          <w:rFonts w:eastAsia="Times New Roman" w:cs="Times New Roman"/>
+          <w:b/>
+          <w:bCs/>
+          <w:u w:val="single"/>
+        </w:rPr>
+        <w:t>1</w:t>
+      </w:r>
+      <w:r>
+        <w:rPr>
+          <w:rFonts w:eastAsia="Times New Roman" w:cs="Times New Roman"/>
+          <w:b/>
+          <w:bCs/>
+          <w:u w:val="single"/>
+        </w:rPr>
+        <w:t>:</w:t>
+      </w:r>
+      <w:r>
+        <w:rPr>
+          <w:rFonts w:eastAsia="Times New Roman" w:cs="Times New Roman"/>
+          <w:b/>
+          <w:bCs/>
+          <w:u w:val="single"/>
+        </w:rPr>
+        <w:t>0</w:t>
+      </w:r>
+      <w:r>
+        <w:rPr>
+          <w:rFonts w:eastAsia="Times New Roman" w:cs="Times New Roman"/>
+          <w:b/>
+          <w:bCs/>
+          <w:u w:val="single"/>
+        </w:rPr>
+        <w:t xml:space="preserve">0pm </w:t>
       </w:r>
     </w:p>
     <w:p>

--- a/assets/2025/Activities/HW_Formulating_Research_Questions_1.docx
+++ b/assets/2025/Activities/HW_Formulating_Research_Questions_1.docx
@@ -310,13 +310,13 @@
         <w:rPr>
           <w:rFonts w:eastAsia="Times New Roman" w:cs="Times New Roman"/>
         </w:rPr>
-        <w:t>If you know it, list the type/distribution/family that your response variable will be drawn from. This might become easier after Andres</w:t>
-      </w:r>
-      <w:r>
-        <w:rPr>
-          <w:rFonts w:eastAsia="Times New Roman" w:cs="Times New Roman"/>
-        </w:rPr>
-        <w:t>’</w:t>
+        <w:t xml:space="preserve">If you know it, list the type/distribution/family that your response variable will be drawn from. This might become easier after </w:t>
+      </w:r>
+      <w:r>
+        <w:rPr>
+          <w:rFonts w:eastAsia="Times New Roman" w:cs="Times New Roman"/>
+        </w:rPr>
+        <w:t>Christian’s</w:t>
       </w:r>
       <w:r>
         <w:rPr>
@@ -328,7 +328,13 @@
         <w:rPr>
           <w:rFonts w:eastAsia="Times New Roman" w:cs="Times New Roman"/>
         </w:rPr>
-        <w:t>this afternoon</w:t>
+        <w:t>t</w:t>
+      </w:r>
+      <w:r>
+        <w:rPr>
+          <w:rFonts w:eastAsia="Times New Roman" w:cs="Times New Roman"/>
+        </w:rPr>
+        <w:t>omorrow morning</w:t>
       </w:r>
       <w:r>
         <w:rPr>
@@ -458,6 +464,12 @@
         </w:rPr>
         <w:t xml:space="preserve"> that each population might take</w:t>
       </w:r>
+      <w:r>
+        <w:rPr>
+          <w:rFonts w:eastAsia="Times New Roman" w:cs="Times New Roman"/>
+        </w:rPr>
+        <w:t>. This might become easier after Sophie’s lecture tomorrow morning.</w:t>
+      </w:r>
     </w:p>
     <w:p>
       <w:pPr>
@@ -477,6 +489,12 @@
           <w:rFonts w:eastAsia="Times New Roman" w:cs="Times New Roman"/>
         </w:rPr>
         <w:t>Processes that describe how individuals move from one state to another within a population</w:t>
+      </w:r>
+      <w:r>
+        <w:rPr>
+          <w:rFonts w:eastAsia="Times New Roman" w:cs="Times New Roman"/>
+        </w:rPr>
+        <w:t xml:space="preserve">. </w:t>
       </w:r>
     </w:p>
     <w:p>
